--- a/其他/安徽乾坤钢构生产车间管理制度.docx
+++ b/其他/安徽乾坤钢构生产车间管理制度.docx
@@ -62,7 +62,7 @@
           <w:szCs w:val="28"/>
           <w:lang w:val="en-US" w:eastAsia="zh-CN"/>
         </w:rPr>
-        <w:t>为了维持良好的生产秩序，提供劳动生产效率，保证生产工作的顺利进行，特制订以下管理制度。（说明：本制度适用生产车间全体工作人员）</w:t>
+        <w:t>为了维持良好的生产秩序，提高劳动生产效率，保证生产工作的顺利进行，特制订以下管理制度。（说明：本制度适用生产车间全体工作人员）</w:t>
       </w:r>
     </w:p>
     <w:p>
@@ -157,7 +157,727 @@
           <w:szCs w:val="28"/>
           <w:lang w:val="en-US" w:eastAsia="zh-CN"/>
         </w:rPr>
-        <w:t>主管或班组长同组员一起回顾上周工作情况、安全、质量、进度。分析存在的问题，车间办同时传达本周生产计划，告知生产过程中有哪些特别注意事项，交底。早会时间控制在15分钟内</w:t>
+        <w:t>主管或班组长同组员一起回顾上周工作情况、安全、质量、进度。分析存在的问题，车间办同时传达本周生产计划，告知生产过程中有哪些特别注意事项，交底。早会时间控制在15分钟内。</w:t>
+      </w:r>
+    </w:p>
+    <w:p>
+      <w:pPr>
+        <w:numPr>
+          <w:ilvl w:val="0"/>
+          <w:numId w:val="2"/>
+        </w:numPr>
+        <w:ind w:firstLine="560" w:firstLineChars="200"/>
+        <w:rPr>
+          <w:rFonts w:hint="default"/>
+          <w:sz w:val="28"/>
+          <w:szCs w:val="28"/>
+          <w:lang w:val="en-US" w:eastAsia="zh-CN"/>
+        </w:rPr>
+      </w:pPr>
+      <w:r>
+        <w:rPr>
+          <w:rFonts w:hint="eastAsia"/>
+          <w:sz w:val="28"/>
+          <w:szCs w:val="28"/>
+          <w:lang w:val="en-US" w:eastAsia="zh-CN"/>
+        </w:rPr>
+        <w:t>主管或班组长开早会时，讲话应洪亮有力，多以激励为主，不得随意批评和责骂组员，以沟通为主，考核为辅。</w:t>
+      </w:r>
+    </w:p>
+    <w:p>
+      <w:pPr>
+        <w:numPr>
+          <w:ilvl w:val="0"/>
+          <w:numId w:val="1"/>
+        </w:numPr>
+        <w:ind w:left="0" w:leftChars="0" w:firstLine="0" w:firstLineChars="0"/>
+        <w:rPr>
+          <w:rFonts w:hint="eastAsia"/>
+          <w:sz w:val="28"/>
+          <w:szCs w:val="28"/>
+          <w:lang w:val="en-US" w:eastAsia="zh-CN"/>
+        </w:rPr>
+      </w:pPr>
+      <w:r>
+        <w:rPr>
+          <w:rFonts w:hint="eastAsia"/>
+          <w:sz w:val="28"/>
+          <w:szCs w:val="28"/>
+          <w:lang w:val="en-US" w:eastAsia="zh-CN"/>
+        </w:rPr>
+        <w:t>请假制度</w:t>
+      </w:r>
+    </w:p>
+    <w:p>
+      <w:pPr>
+        <w:numPr>
+          <w:ilvl w:val="0"/>
+          <w:numId w:val="3"/>
+        </w:numPr>
+        <w:ind w:leftChars="0" w:firstLine="560" w:firstLineChars="200"/>
+        <w:rPr>
+          <w:rFonts w:hint="eastAsia"/>
+          <w:sz w:val="28"/>
+          <w:szCs w:val="28"/>
+          <w:lang w:val="en-US" w:eastAsia="zh-CN"/>
+        </w:rPr>
+      </w:pPr>
+      <w:r>
+        <w:rPr>
+          <w:rFonts w:hint="eastAsia"/>
+          <w:sz w:val="28"/>
+          <w:szCs w:val="28"/>
+          <w:lang w:val="en-US" w:eastAsia="zh-CN"/>
+        </w:rPr>
+        <w:t>如组员有特殊事情需要请假，必须亲自在2小时前书面形式请假。经班组长、主管与相关领导签字后，请假生效（如生病无法亲自请假，事后必须交医生证明方可），否则按旷工处理。</w:t>
+      </w:r>
+    </w:p>
+    <w:p>
+      <w:pPr>
+        <w:numPr>
+          <w:ilvl w:val="0"/>
+          <w:numId w:val="3"/>
+        </w:numPr>
+        <w:ind w:leftChars="0" w:firstLine="560" w:firstLineChars="200"/>
+        <w:rPr>
+          <w:rFonts w:hint="default"/>
+          <w:sz w:val="28"/>
+          <w:szCs w:val="28"/>
+          <w:lang w:val="en-US" w:eastAsia="zh-CN"/>
+        </w:rPr>
+      </w:pPr>
+      <w:r>
+        <w:rPr>
+          <w:rFonts w:hint="eastAsia"/>
+          <w:sz w:val="28"/>
+          <w:szCs w:val="28"/>
+          <w:lang w:val="en-US" w:eastAsia="zh-CN"/>
+        </w:rPr>
+        <w:t>员工每月请假不得超过两次。</w:t>
+      </w:r>
+    </w:p>
+    <w:p>
+      <w:pPr>
+        <w:numPr>
+          <w:ilvl w:val="0"/>
+          <w:numId w:val="1"/>
+        </w:numPr>
+        <w:ind w:left="0" w:leftChars="0" w:firstLine="0" w:firstLineChars="0"/>
+        <w:rPr>
+          <w:rFonts w:hint="eastAsia"/>
+          <w:sz w:val="28"/>
+          <w:szCs w:val="28"/>
+          <w:lang w:val="en-US" w:eastAsia="zh-CN"/>
+        </w:rPr>
+      </w:pPr>
+      <w:r>
+        <w:rPr>
+          <w:rFonts w:hint="eastAsia"/>
+          <w:sz w:val="28"/>
+          <w:szCs w:val="28"/>
+          <w:lang w:val="en-US" w:eastAsia="zh-CN"/>
+        </w:rPr>
+        <w:t>整理清洁卫生制度</w:t>
+      </w:r>
+    </w:p>
+    <w:p>
+      <w:pPr>
+        <w:numPr>
+          <w:ilvl w:val="0"/>
+          <w:numId w:val="4"/>
+        </w:numPr>
+        <w:ind w:leftChars="0" w:firstLine="560" w:firstLineChars="200"/>
+        <w:rPr>
+          <w:rFonts w:hint="eastAsia"/>
+          <w:sz w:val="28"/>
+          <w:szCs w:val="28"/>
+          <w:lang w:val="en-US" w:eastAsia="zh-CN"/>
+        </w:rPr>
+      </w:pPr>
+      <w:r>
+        <w:rPr>
+          <w:rFonts w:hint="eastAsia"/>
+          <w:sz w:val="28"/>
+          <w:szCs w:val="28"/>
+          <w:lang w:val="en-US" w:eastAsia="zh-CN"/>
+        </w:rPr>
+        <w:t>员工要保持岗位的清洁，物品要按规定位置放置整齐，不得到处乱放，组长及每个组员要保持负责区域整齐、干净。</w:t>
+      </w:r>
+    </w:p>
+    <w:p>
+      <w:pPr>
+        <w:numPr>
+          <w:ilvl w:val="0"/>
+          <w:numId w:val="4"/>
+        </w:numPr>
+        <w:ind w:leftChars="0" w:firstLine="560" w:firstLineChars="200"/>
+        <w:rPr>
+          <w:rFonts w:hint="default"/>
+          <w:sz w:val="28"/>
+          <w:szCs w:val="28"/>
+          <w:lang w:val="en-US" w:eastAsia="zh-CN"/>
+        </w:rPr>
+      </w:pPr>
+      <w:r>
+        <w:rPr>
+          <w:rFonts w:hint="eastAsia"/>
+          <w:sz w:val="28"/>
+          <w:szCs w:val="28"/>
+          <w:lang w:val="en-US" w:eastAsia="zh-CN"/>
+        </w:rPr>
+        <w:t>每天下班要清扫责任区域卫生，每周进行大扫除，营造良好的工作环境。（车间内的门、窗户、设备保养等）</w:t>
+      </w:r>
+    </w:p>
+    <w:p>
+      <w:pPr>
+        <w:numPr>
+          <w:ilvl w:val="0"/>
+          <w:numId w:val="4"/>
+        </w:numPr>
+        <w:ind w:leftChars="0" w:firstLine="560" w:firstLineChars="200"/>
+        <w:rPr>
+          <w:rFonts w:hint="default"/>
+          <w:sz w:val="28"/>
+          <w:szCs w:val="28"/>
+          <w:lang w:val="en-US" w:eastAsia="zh-CN"/>
+        </w:rPr>
+      </w:pPr>
+      <w:r>
+        <w:rPr>
+          <w:rFonts w:hint="eastAsia"/>
+          <w:sz w:val="28"/>
+          <w:szCs w:val="28"/>
+          <w:lang w:val="en-US" w:eastAsia="zh-CN"/>
+        </w:rPr>
+        <w:t>不得随意在车间内乱丢垃圾，乱涂乱画（划），特别是生活垃圾。（各岗位备一只油漆桶放垃圾）</w:t>
+      </w:r>
+    </w:p>
+    <w:p>
+      <w:pPr>
+        <w:numPr>
+          <w:ilvl w:val="0"/>
+          <w:numId w:val="1"/>
+        </w:numPr>
+        <w:ind w:left="0" w:leftChars="0" w:firstLine="0" w:firstLineChars="0"/>
+        <w:rPr>
+          <w:rFonts w:hint="eastAsia"/>
+          <w:sz w:val="28"/>
+          <w:szCs w:val="28"/>
+          <w:lang w:val="en-US" w:eastAsia="zh-CN"/>
+        </w:rPr>
+      </w:pPr>
+      <w:r>
+        <w:rPr>
+          <w:rFonts w:hint="eastAsia"/>
+          <w:sz w:val="28"/>
+          <w:szCs w:val="28"/>
+          <w:lang w:val="en-US" w:eastAsia="zh-CN"/>
+        </w:rPr>
+        <w:t>车间生产秩序管理制度</w:t>
+      </w:r>
+    </w:p>
+    <w:p>
+      <w:pPr>
+        <w:numPr>
+          <w:ilvl w:val="0"/>
+          <w:numId w:val="5"/>
+        </w:numPr>
+        <w:ind w:leftChars="0" w:firstLine="560" w:firstLineChars="200"/>
+        <w:rPr>
+          <w:rFonts w:hint="eastAsia"/>
+          <w:sz w:val="28"/>
+          <w:szCs w:val="28"/>
+          <w:lang w:val="en-US" w:eastAsia="zh-CN"/>
+        </w:rPr>
+      </w:pPr>
+      <w:r>
+        <w:rPr>
+          <w:rFonts w:hint="eastAsia"/>
+          <w:sz w:val="28"/>
+          <w:szCs w:val="28"/>
+          <w:lang w:val="en-US" w:eastAsia="zh-CN"/>
+        </w:rPr>
+        <w:t>员工上班应着装整齐，必须穿统一的工作服上班。</w:t>
+      </w:r>
+    </w:p>
+    <w:p>
+      <w:pPr>
+        <w:numPr>
+          <w:ilvl w:val="0"/>
+          <w:numId w:val="5"/>
+        </w:numPr>
+        <w:ind w:leftChars="0" w:firstLine="560" w:firstLineChars="200"/>
+        <w:rPr>
+          <w:rFonts w:hint="default"/>
+          <w:sz w:val="28"/>
+          <w:szCs w:val="28"/>
+          <w:lang w:val="en-US" w:eastAsia="zh-CN"/>
+        </w:rPr>
+      </w:pPr>
+      <w:r>
+        <w:rPr>
+          <w:rFonts w:hint="eastAsia"/>
+          <w:sz w:val="28"/>
+          <w:szCs w:val="28"/>
+          <w:lang w:val="en-US" w:eastAsia="zh-CN"/>
+        </w:rPr>
+        <w:t>员工在作业过程中，必须佩戴安全帽，按要求穿戴劳动保护用品。生产构件必须自觉做好自检与互检工作，发现上道岗位质量问题及时向上道岗位员工反馈信息。</w:t>
+      </w:r>
+    </w:p>
+    <w:p>
+      <w:pPr>
+        <w:numPr>
+          <w:ilvl w:val="0"/>
+          <w:numId w:val="5"/>
+        </w:numPr>
+        <w:ind w:leftChars="0" w:firstLine="560" w:firstLineChars="200"/>
+        <w:rPr>
+          <w:rFonts w:hint="default"/>
+          <w:sz w:val="28"/>
+          <w:szCs w:val="28"/>
+          <w:lang w:val="en-US" w:eastAsia="zh-CN"/>
+        </w:rPr>
+      </w:pPr>
+      <w:r>
+        <w:rPr>
+          <w:rFonts w:hint="eastAsia"/>
+          <w:sz w:val="28"/>
+          <w:szCs w:val="28"/>
+          <w:lang w:val="en-US" w:eastAsia="zh-CN"/>
+        </w:rPr>
+        <w:t>每道工序必须接受车间质量负责人员检查、监督，并配合质检工作，不得顶撞、辱骂。</w:t>
+      </w:r>
+    </w:p>
+    <w:p>
+      <w:pPr>
+        <w:numPr>
+          <w:ilvl w:val="0"/>
+          <w:numId w:val="5"/>
+        </w:numPr>
+        <w:ind w:leftChars="0" w:firstLine="560" w:firstLineChars="200"/>
+        <w:rPr>
+          <w:rFonts w:hint="default"/>
+          <w:sz w:val="28"/>
+          <w:szCs w:val="28"/>
+          <w:lang w:val="en-US" w:eastAsia="zh-CN"/>
+        </w:rPr>
+      </w:pPr>
+      <w:r>
+        <w:rPr>
+          <w:rFonts w:hint="eastAsia"/>
+          <w:sz w:val="28"/>
+          <w:szCs w:val="28"/>
+          <w:lang w:val="en-US" w:eastAsia="zh-CN"/>
+        </w:rPr>
+        <w:t>所有员工必须按照操作规程（岗位工艺要求指导书、检验规范等）操作，对不合格件要及时修正处理（他人修正产生的工时费，由违规者支付），车间视情节轻重予以处罚。</w:t>
+      </w:r>
+    </w:p>
+    <w:p>
+      <w:pPr>
+        <w:numPr>
+          <w:ilvl w:val="0"/>
+          <w:numId w:val="5"/>
+        </w:numPr>
+        <w:ind w:leftChars="0" w:firstLine="560" w:firstLineChars="200"/>
+        <w:rPr>
+          <w:rFonts w:hint="default"/>
+          <w:sz w:val="28"/>
+          <w:szCs w:val="28"/>
+          <w:lang w:val="en-US" w:eastAsia="zh-CN"/>
+        </w:rPr>
+      </w:pPr>
+      <w:r>
+        <w:rPr>
+          <w:rFonts w:hint="eastAsia"/>
+          <w:sz w:val="28"/>
+          <w:szCs w:val="28"/>
+          <w:lang w:val="en-US" w:eastAsia="zh-CN"/>
+        </w:rPr>
+        <w:t>生产过程中，不得随意损坏物料、工具、设备等，违者按原价赔偿（特别是行车，不得斜拉、斜吊。如遇故障，修理时要积极配合修理师排除故障）</w:t>
+      </w:r>
+    </w:p>
+    <w:p>
+      <w:pPr>
+        <w:numPr>
+          <w:ilvl w:val="0"/>
+          <w:numId w:val="5"/>
+        </w:numPr>
+        <w:ind w:leftChars="0" w:firstLine="560" w:firstLineChars="200"/>
+        <w:rPr>
+          <w:rFonts w:hint="default"/>
+          <w:sz w:val="28"/>
+          <w:szCs w:val="28"/>
+          <w:lang w:val="en-US" w:eastAsia="zh-CN"/>
+        </w:rPr>
+      </w:pPr>
+      <w:r>
+        <w:rPr>
+          <w:rFonts w:hint="eastAsia"/>
+          <w:sz w:val="28"/>
+          <w:szCs w:val="28"/>
+          <w:lang w:val="en-US" w:eastAsia="zh-CN"/>
+        </w:rPr>
+        <w:t>工作时间离岗时，必须先把设备电源、气源、水关好，方可离开。</w:t>
+      </w:r>
+    </w:p>
+    <w:p>
+      <w:pPr>
+        <w:numPr>
+          <w:ilvl w:val="0"/>
+          <w:numId w:val="5"/>
+        </w:numPr>
+        <w:ind w:leftChars="0" w:firstLine="560" w:firstLineChars="200"/>
+        <w:rPr>
+          <w:rFonts w:hint="default"/>
+          <w:sz w:val="28"/>
+          <w:szCs w:val="28"/>
+          <w:lang w:val="en-US" w:eastAsia="zh-CN"/>
+        </w:rPr>
+      </w:pPr>
+      <w:r>
+        <w:rPr>
+          <w:rFonts w:hint="eastAsia"/>
+          <w:sz w:val="28"/>
+          <w:szCs w:val="28"/>
+          <w:lang w:val="en-US" w:eastAsia="zh-CN"/>
+        </w:rPr>
+        <w:t>下班前必须整理好自己岗位加工的各部件或构件，清扫地面卫生，切断设备电、气、水源，把二化焊枪、气刨枪、割具、电线、气管等整齐收挂在其岗位固定点上。</w:t>
+      </w:r>
+    </w:p>
+    <w:p>
+      <w:pPr>
+        <w:numPr>
+          <w:ilvl w:val="0"/>
+          <w:numId w:val="5"/>
+        </w:numPr>
+        <w:ind w:leftChars="0" w:firstLine="560" w:firstLineChars="200"/>
+        <w:rPr>
+          <w:rFonts w:hint="default"/>
+          <w:sz w:val="28"/>
+          <w:szCs w:val="28"/>
+          <w:lang w:val="en-US" w:eastAsia="zh-CN"/>
+        </w:rPr>
+      </w:pPr>
+      <w:r>
+        <w:rPr>
+          <w:rFonts w:hint="eastAsia"/>
+          <w:sz w:val="28"/>
+          <w:szCs w:val="28"/>
+          <w:lang w:val="en-US" w:eastAsia="zh-CN"/>
+        </w:rPr>
+        <w:t>任何会议和培训，不得迟到早退或旷会。</w:t>
+      </w:r>
+    </w:p>
+    <w:p>
+      <w:pPr>
+        <w:numPr>
+          <w:ilvl w:val="0"/>
+          <w:numId w:val="1"/>
+        </w:numPr>
+        <w:ind w:left="0" w:leftChars="0" w:firstLine="0" w:firstLineChars="0"/>
+        <w:rPr>
+          <w:rFonts w:hint="default"/>
+          <w:sz w:val="28"/>
+          <w:szCs w:val="28"/>
+          <w:lang w:val="en-US" w:eastAsia="zh-CN"/>
+        </w:rPr>
+      </w:pPr>
+      <w:r>
+        <w:rPr>
+          <w:rFonts w:hint="eastAsia"/>
+          <w:sz w:val="28"/>
+          <w:szCs w:val="28"/>
+          <w:lang w:val="en-US" w:eastAsia="zh-CN"/>
+        </w:rPr>
+        <w:t>奖罚制度、月保底工资</w:t>
+      </w:r>
+    </w:p>
+    <w:p>
+      <w:pPr>
+        <w:numPr>
+          <w:ilvl w:val="0"/>
+          <w:numId w:val="0"/>
+        </w:numPr>
+        <w:ind w:leftChars="0" w:firstLine="420" w:firstLineChars="0"/>
+        <w:rPr>
+          <w:rFonts w:hint="eastAsia"/>
+          <w:sz w:val="28"/>
+          <w:szCs w:val="28"/>
+          <w:lang w:val="en-US" w:eastAsia="zh-CN"/>
+        </w:rPr>
+      </w:pPr>
+      <w:r>
+        <w:rPr>
+          <w:rFonts w:hint="eastAsia"/>
+          <w:sz w:val="28"/>
+          <w:szCs w:val="28"/>
+          <w:lang w:val="en-US" w:eastAsia="zh-CN"/>
+        </w:rPr>
+        <w:t>参考《员工季度考核奖罚及月保底工资的说明》</w:t>
+      </w:r>
+    </w:p>
+    <w:p>
+      <w:pPr>
+        <w:numPr>
+          <w:ilvl w:val="0"/>
+          <w:numId w:val="1"/>
+        </w:numPr>
+        <w:ind w:left="0" w:leftChars="0" w:firstLine="0" w:firstLineChars="0"/>
+        <w:rPr>
+          <w:rFonts w:hint="eastAsia"/>
+          <w:sz w:val="28"/>
+          <w:szCs w:val="28"/>
+          <w:lang w:val="en-US" w:eastAsia="zh-CN"/>
+        </w:rPr>
+      </w:pPr>
+      <w:r>
+        <w:rPr>
+          <w:rFonts w:hint="eastAsia"/>
+          <w:sz w:val="28"/>
+          <w:szCs w:val="28"/>
+          <w:lang w:val="en-US" w:eastAsia="zh-CN"/>
+        </w:rPr>
+        <w:t>离职、离岗说明</w:t>
+      </w:r>
+    </w:p>
+    <w:p>
+      <w:pPr>
+        <w:numPr>
+          <w:ilvl w:val="0"/>
+          <w:numId w:val="0"/>
+        </w:numPr>
+        <w:ind w:leftChars="0" w:firstLine="420" w:firstLineChars="0"/>
+        <w:rPr>
+          <w:rFonts w:hint="eastAsia"/>
+          <w:sz w:val="28"/>
+          <w:szCs w:val="28"/>
+          <w:lang w:val="en-US" w:eastAsia="zh-CN"/>
+        </w:rPr>
+      </w:pPr>
+      <w:r>
+        <w:rPr>
+          <w:rFonts w:hint="eastAsia"/>
+          <w:sz w:val="28"/>
+          <w:szCs w:val="28"/>
+          <w:lang w:val="en-US" w:eastAsia="zh-CN"/>
+        </w:rPr>
+        <w:t>中途未提前一个月递交辞职手续者，本年公司为其交的社保费用自担，给公司造成损失者，扣5000元作为新人培训费。</w:t>
+      </w:r>
+    </w:p>
+    <w:p>
+      <w:pPr>
+        <w:numPr>
+          <w:ilvl w:val="0"/>
+          <w:numId w:val="1"/>
+        </w:numPr>
+        <w:ind w:left="0" w:leftChars="0" w:firstLine="0" w:firstLineChars="0"/>
+        <w:rPr>
+          <w:rFonts w:hint="default"/>
+          <w:sz w:val="28"/>
+          <w:szCs w:val="28"/>
+          <w:lang w:val="en-US" w:eastAsia="zh-CN"/>
+        </w:rPr>
+      </w:pPr>
+      <w:r>
+        <w:rPr>
+          <w:rFonts w:hint="eastAsia"/>
+          <w:sz w:val="28"/>
+          <w:szCs w:val="28"/>
+          <w:lang w:val="en-US" w:eastAsia="zh-CN"/>
+        </w:rPr>
+        <w:t>月工资发放制度</w:t>
+      </w:r>
+    </w:p>
+    <w:p>
+      <w:pPr>
+        <w:numPr>
+          <w:ilvl w:val="0"/>
+          <w:numId w:val="0"/>
+        </w:numPr>
+        <w:ind w:leftChars="0" w:firstLine="420" w:firstLineChars="0"/>
+        <w:rPr>
+          <w:rFonts w:hint="eastAsia"/>
+          <w:sz w:val="28"/>
+          <w:szCs w:val="28"/>
+          <w:lang w:val="en-US" w:eastAsia="zh-CN"/>
+        </w:rPr>
+      </w:pPr>
+      <w:r>
+        <w:rPr>
+          <w:rFonts w:hint="eastAsia"/>
+          <w:sz w:val="28"/>
+          <w:szCs w:val="28"/>
+          <w:lang w:val="en-US" w:eastAsia="zh-CN"/>
+        </w:rPr>
+        <w:t>依全体组员计件工资的95%发放月工资，结余部分为综合考核。工资考核内容如下：</w:t>
+      </w:r>
+    </w:p>
+    <w:p>
+      <w:pPr>
+        <w:numPr>
+          <w:ilvl w:val="0"/>
+          <w:numId w:val="6"/>
+        </w:numPr>
+        <w:ind w:leftChars="0" w:firstLine="560" w:firstLineChars="200"/>
+        <w:rPr>
+          <w:rFonts w:hint="eastAsia"/>
+          <w:sz w:val="28"/>
+          <w:szCs w:val="28"/>
+          <w:lang w:val="en-US" w:eastAsia="zh-CN"/>
+        </w:rPr>
+      </w:pPr>
+      <w:r>
+        <w:rPr>
+          <w:rFonts w:hint="eastAsia"/>
+          <w:sz w:val="28"/>
+          <w:szCs w:val="28"/>
+          <w:lang w:val="en-US" w:eastAsia="zh-CN"/>
+        </w:rPr>
+        <w:t>本岗位给下道岗位造成严重质量问题件或者无法装配、焊接的。</w:t>
+      </w:r>
+    </w:p>
+    <w:p>
+      <w:pPr>
+        <w:numPr>
+          <w:ilvl w:val="0"/>
+          <w:numId w:val="6"/>
+        </w:numPr>
+        <w:ind w:leftChars="0" w:firstLine="560" w:firstLineChars="200"/>
+        <w:rPr>
+          <w:rFonts w:hint="default"/>
+          <w:sz w:val="28"/>
+          <w:szCs w:val="28"/>
+          <w:lang w:val="en-US" w:eastAsia="zh-CN"/>
+        </w:rPr>
+      </w:pPr>
+      <w:r>
+        <w:rPr>
+          <w:rFonts w:hint="eastAsia"/>
+          <w:sz w:val="28"/>
+          <w:szCs w:val="28"/>
+          <w:lang w:val="en-US" w:eastAsia="zh-CN"/>
+        </w:rPr>
+        <w:t>产品流入市场，反馈严重问题，对方需人工费解决的。</w:t>
+      </w:r>
+    </w:p>
+    <w:p>
+      <w:pPr>
+        <w:numPr>
+          <w:ilvl w:val="0"/>
+          <w:numId w:val="6"/>
+        </w:numPr>
+        <w:ind w:leftChars="0" w:firstLine="560" w:firstLineChars="200"/>
+        <w:rPr>
+          <w:rFonts w:hint="default"/>
+          <w:sz w:val="28"/>
+          <w:szCs w:val="28"/>
+          <w:lang w:val="en-US" w:eastAsia="zh-CN"/>
+        </w:rPr>
+      </w:pPr>
+      <w:r>
+        <w:rPr>
+          <w:rFonts w:hint="eastAsia"/>
+          <w:sz w:val="28"/>
+          <w:szCs w:val="28"/>
+          <w:lang w:val="en-US" w:eastAsia="zh-CN"/>
+        </w:rPr>
+        <w:t>工作中因不正确使用设备，造成修、换费用的。</w:t>
+      </w:r>
+    </w:p>
+    <w:p>
+      <w:pPr>
+        <w:numPr>
+          <w:ilvl w:val="0"/>
+          <w:numId w:val="6"/>
+        </w:numPr>
+        <w:ind w:leftChars="0" w:firstLine="560" w:firstLineChars="200"/>
+        <w:rPr>
+          <w:rFonts w:hint="default"/>
+          <w:sz w:val="28"/>
+          <w:szCs w:val="28"/>
+          <w:lang w:val="en-US" w:eastAsia="zh-CN"/>
+        </w:rPr>
+      </w:pPr>
+      <w:r>
+        <w:rPr>
+          <w:rFonts w:hint="eastAsia"/>
+          <w:sz w:val="28"/>
+          <w:szCs w:val="28"/>
+          <w:lang w:val="en-US" w:eastAsia="zh-CN"/>
+        </w:rPr>
+        <w:t>岗位进度跟不上生产，不想办法克服的。</w:t>
+      </w:r>
+    </w:p>
+    <w:p>
+      <w:pPr>
+        <w:numPr>
+          <w:ilvl w:val="0"/>
+          <w:numId w:val="6"/>
+        </w:numPr>
+        <w:ind w:leftChars="0" w:firstLine="560" w:firstLineChars="200"/>
+        <w:rPr>
+          <w:rFonts w:hint="default"/>
+          <w:sz w:val="28"/>
+          <w:szCs w:val="28"/>
+          <w:lang w:val="en-US" w:eastAsia="zh-CN"/>
+        </w:rPr>
+      </w:pPr>
+      <w:r>
+        <w:rPr>
+          <w:rFonts w:hint="eastAsia"/>
+          <w:sz w:val="28"/>
+          <w:szCs w:val="28"/>
+          <w:lang w:val="en-US" w:eastAsia="zh-CN"/>
+        </w:rPr>
+        <w:t>生产计划急需交货，希各组员克服困难，早上班晚下班或者加班完成。</w:t>
+      </w:r>
+    </w:p>
+    <w:p>
+      <w:pPr>
+        <w:numPr>
+          <w:ilvl w:val="0"/>
+          <w:numId w:val="6"/>
+        </w:numPr>
+        <w:ind w:leftChars="0" w:firstLine="560" w:firstLineChars="200"/>
+        <w:rPr>
+          <w:rFonts w:hint="default"/>
+          <w:sz w:val="28"/>
+          <w:szCs w:val="28"/>
+          <w:lang w:val="en-US" w:eastAsia="zh-CN"/>
+        </w:rPr>
+      </w:pPr>
+      <w:r>
+        <w:rPr>
+          <w:rFonts w:hint="eastAsia"/>
+          <w:sz w:val="28"/>
+          <w:szCs w:val="28"/>
+          <w:lang w:val="en-US" w:eastAsia="zh-CN"/>
+        </w:rPr>
+        <w:t>各岗位发放质量跟踪记录本，记录本岗位制作件情况（自检），互查上道岗位质量，并且有记录（每天必须记录）。</w:t>
+      </w:r>
+    </w:p>
+    <w:p>
+      <w:pPr>
+        <w:numPr>
+          <w:ilvl w:val="0"/>
+          <w:numId w:val="6"/>
+        </w:numPr>
+        <w:ind w:leftChars="0" w:firstLine="560" w:firstLineChars="200"/>
+        <w:rPr>
+          <w:rFonts w:hint="default"/>
+          <w:sz w:val="28"/>
+          <w:szCs w:val="28"/>
+          <w:lang w:val="en-US" w:eastAsia="zh-CN"/>
+        </w:rPr>
+      </w:pPr>
+      <w:r>
+        <w:rPr>
+          <w:rFonts w:hint="eastAsia"/>
+          <w:sz w:val="28"/>
+          <w:szCs w:val="28"/>
+          <w:lang w:val="en-US" w:eastAsia="zh-CN"/>
+        </w:rPr>
+        <w:t>劳动纪律，文明卫生多次未整改的</w:t>
       </w:r>
       <w:bookmarkStart w:id="0" w:name="_GoBack"/>
       <w:bookmarkEnd w:id="0"/>
@@ -175,747 +895,32 @@
       <w:pPr>
         <w:numPr>
           <w:ilvl w:val="0"/>
-          <w:numId w:val="2"/>
-        </w:numPr>
-        <w:ind w:firstLine="560" w:firstLineChars="200"/>
-        <w:rPr>
-          <w:rFonts w:hint="default"/>
-          <w:sz w:val="28"/>
-          <w:szCs w:val="28"/>
-          <w:lang w:val="en-US" w:eastAsia="zh-CN"/>
-        </w:rPr>
-      </w:pPr>
-      <w:r>
-        <w:rPr>
-          <w:rFonts w:hint="eastAsia"/>
-          <w:sz w:val="28"/>
-          <w:szCs w:val="28"/>
-          <w:lang w:val="en-US" w:eastAsia="zh-CN"/>
-        </w:rPr>
-        <w:t>主管或班组长开早会时，讲话应洪亮有力，多以激励为主，不得随意批评和责骂组员，以沟通为主，考核为辅。</w:t>
-      </w:r>
-    </w:p>
-    <w:p>
-      <w:pPr>
-        <w:numPr>
-          <w:ilvl w:val="0"/>
-          <w:numId w:val="1"/>
-        </w:numPr>
-        <w:ind w:left="0" w:leftChars="0" w:firstLine="0" w:firstLineChars="0"/>
-        <w:rPr>
-          <w:rFonts w:hint="eastAsia"/>
-          <w:sz w:val="28"/>
-          <w:szCs w:val="28"/>
-          <w:lang w:val="en-US" w:eastAsia="zh-CN"/>
-        </w:rPr>
-      </w:pPr>
-      <w:r>
-        <w:rPr>
-          <w:rFonts w:hint="eastAsia"/>
-          <w:sz w:val="28"/>
-          <w:szCs w:val="28"/>
-          <w:lang w:val="en-US" w:eastAsia="zh-CN"/>
-        </w:rPr>
-        <w:t>请假制度</w:t>
-      </w:r>
-    </w:p>
-    <w:p>
-      <w:pPr>
-        <w:numPr>
-          <w:ilvl w:val="0"/>
-          <w:numId w:val="3"/>
-        </w:numPr>
-        <w:ind w:leftChars="0" w:firstLine="560" w:firstLineChars="200"/>
-        <w:rPr>
-          <w:rFonts w:hint="eastAsia"/>
-          <w:sz w:val="28"/>
-          <w:szCs w:val="28"/>
-          <w:lang w:val="en-US" w:eastAsia="zh-CN"/>
-        </w:rPr>
-      </w:pPr>
-      <w:r>
-        <w:rPr>
-          <w:rFonts w:hint="eastAsia"/>
-          <w:sz w:val="28"/>
-          <w:szCs w:val="28"/>
-          <w:lang w:val="en-US" w:eastAsia="zh-CN"/>
-        </w:rPr>
-        <w:t>如组员有特殊事情需要请假，必须亲自在2小时前书面形式请假。经班组长、主管与相关领导签字后，请假生效（如生病无法亲自请假，事后必须交医生证明方可），否则按旷工处理。</w:t>
-      </w:r>
-    </w:p>
-    <w:p>
-      <w:pPr>
-        <w:numPr>
-          <w:ilvl w:val="0"/>
-          <w:numId w:val="3"/>
-        </w:numPr>
-        <w:ind w:leftChars="0" w:firstLine="560" w:firstLineChars="200"/>
-        <w:rPr>
-          <w:rFonts w:hint="default"/>
-          <w:sz w:val="28"/>
-          <w:szCs w:val="28"/>
-          <w:lang w:val="en-US" w:eastAsia="zh-CN"/>
-        </w:rPr>
-      </w:pPr>
-      <w:r>
-        <w:rPr>
-          <w:rFonts w:hint="eastAsia"/>
-          <w:sz w:val="28"/>
-          <w:szCs w:val="28"/>
-          <w:lang w:val="en-US" w:eastAsia="zh-CN"/>
-        </w:rPr>
-        <w:t>员工每月请假不得超过两次。</w:t>
-      </w:r>
-    </w:p>
-    <w:p>
-      <w:pPr>
-        <w:numPr>
-          <w:ilvl w:val="0"/>
-          <w:numId w:val="1"/>
-        </w:numPr>
-        <w:ind w:left="0" w:leftChars="0" w:firstLine="0" w:firstLineChars="0"/>
-        <w:rPr>
-          <w:rFonts w:hint="eastAsia"/>
-          <w:sz w:val="28"/>
-          <w:szCs w:val="28"/>
-          <w:lang w:val="en-US" w:eastAsia="zh-CN"/>
-        </w:rPr>
-      </w:pPr>
-      <w:r>
-        <w:rPr>
-          <w:rFonts w:hint="eastAsia"/>
-          <w:sz w:val="28"/>
-          <w:szCs w:val="28"/>
-          <w:lang w:val="en-US" w:eastAsia="zh-CN"/>
-        </w:rPr>
-        <w:t>整理清洁卫生制度</w:t>
-      </w:r>
-    </w:p>
-    <w:p>
-      <w:pPr>
-        <w:numPr>
-          <w:ilvl w:val="0"/>
-          <w:numId w:val="4"/>
-        </w:numPr>
-        <w:ind w:leftChars="0" w:firstLine="560" w:firstLineChars="200"/>
-        <w:rPr>
-          <w:rFonts w:hint="eastAsia"/>
-          <w:sz w:val="28"/>
-          <w:szCs w:val="28"/>
-          <w:lang w:val="en-US" w:eastAsia="zh-CN"/>
-        </w:rPr>
-      </w:pPr>
-      <w:r>
-        <w:rPr>
-          <w:rFonts w:hint="eastAsia"/>
-          <w:sz w:val="28"/>
-          <w:szCs w:val="28"/>
-          <w:lang w:val="en-US" w:eastAsia="zh-CN"/>
-        </w:rPr>
-        <w:t>员工要包吃岗位的清洁，物品要按规定位置放置整齐，不得到处乱放，组长及每个组员要保持负责区域整齐、干净。</w:t>
-      </w:r>
-    </w:p>
-    <w:p>
-      <w:pPr>
-        <w:numPr>
-          <w:ilvl w:val="0"/>
-          <w:numId w:val="4"/>
-        </w:numPr>
-        <w:ind w:leftChars="0" w:firstLine="560" w:firstLineChars="200"/>
-        <w:rPr>
-          <w:rFonts w:hint="default"/>
-          <w:sz w:val="28"/>
-          <w:szCs w:val="28"/>
-          <w:lang w:val="en-US" w:eastAsia="zh-CN"/>
-        </w:rPr>
-      </w:pPr>
-      <w:r>
-        <w:rPr>
-          <w:rFonts w:hint="eastAsia"/>
-          <w:sz w:val="28"/>
-          <w:szCs w:val="28"/>
-          <w:lang w:val="en-US" w:eastAsia="zh-CN"/>
-        </w:rPr>
-        <w:t>每天下班要清扫责任区域卫生，每周进行大扫除，营造良好的工作环境。（车间内的门、窗户、设备保养等）</w:t>
-      </w:r>
-    </w:p>
-    <w:p>
-      <w:pPr>
-        <w:numPr>
-          <w:ilvl w:val="0"/>
-          <w:numId w:val="4"/>
-        </w:numPr>
-        <w:ind w:leftChars="0" w:firstLine="560" w:firstLineChars="200"/>
-        <w:rPr>
-          <w:rFonts w:hint="default"/>
-          <w:sz w:val="28"/>
-          <w:szCs w:val="28"/>
-          <w:lang w:val="en-US" w:eastAsia="zh-CN"/>
-        </w:rPr>
-      </w:pPr>
-      <w:r>
-        <w:rPr>
-          <w:rFonts w:hint="eastAsia"/>
-          <w:sz w:val="28"/>
-          <w:szCs w:val="28"/>
-          <w:lang w:val="en-US" w:eastAsia="zh-CN"/>
-        </w:rPr>
-        <w:t>不得随意在车间内乱丢垃圾，乱涂乱画（划），特别是生活垃圾。（各岗位备一只油漆桶放垃圾）</w:t>
-      </w:r>
-    </w:p>
-    <w:p>
-      <w:pPr>
-        <w:numPr>
-          <w:ilvl w:val="0"/>
-          <w:numId w:val="1"/>
-        </w:numPr>
-        <w:ind w:left="0" w:leftChars="0" w:firstLine="0" w:firstLineChars="0"/>
-        <w:rPr>
-          <w:rFonts w:hint="eastAsia"/>
-          <w:sz w:val="28"/>
-          <w:szCs w:val="28"/>
-          <w:lang w:val="en-US" w:eastAsia="zh-CN"/>
-        </w:rPr>
-      </w:pPr>
-      <w:r>
-        <w:rPr>
-          <w:rFonts w:hint="eastAsia"/>
-          <w:sz w:val="28"/>
-          <w:szCs w:val="28"/>
-          <w:lang w:val="en-US" w:eastAsia="zh-CN"/>
-        </w:rPr>
-        <w:t>车间生产秩序管理制度</w:t>
-      </w:r>
-    </w:p>
-    <w:p>
-      <w:pPr>
-        <w:numPr>
-          <w:ilvl w:val="0"/>
-          <w:numId w:val="5"/>
-        </w:numPr>
-        <w:ind w:leftChars="0" w:firstLine="560" w:firstLineChars="200"/>
-        <w:rPr>
-          <w:rFonts w:hint="eastAsia"/>
-          <w:sz w:val="28"/>
-          <w:szCs w:val="28"/>
-          <w:lang w:val="en-US" w:eastAsia="zh-CN"/>
-        </w:rPr>
-      </w:pPr>
-      <w:r>
-        <w:rPr>
-          <w:rFonts w:hint="eastAsia"/>
-          <w:sz w:val="28"/>
-          <w:szCs w:val="28"/>
-          <w:lang w:val="en-US" w:eastAsia="zh-CN"/>
-        </w:rPr>
-        <w:t>员工上班应着装整齐，必须穿统一的工作服上班。</w:t>
-      </w:r>
-    </w:p>
-    <w:p>
-      <w:pPr>
-        <w:numPr>
-          <w:ilvl w:val="0"/>
-          <w:numId w:val="5"/>
-        </w:numPr>
-        <w:ind w:leftChars="0" w:firstLine="560" w:firstLineChars="200"/>
-        <w:rPr>
-          <w:rFonts w:hint="default"/>
-          <w:sz w:val="28"/>
-          <w:szCs w:val="28"/>
-          <w:lang w:val="en-US" w:eastAsia="zh-CN"/>
-        </w:rPr>
-      </w:pPr>
-      <w:r>
-        <w:rPr>
-          <w:rFonts w:hint="eastAsia"/>
-          <w:sz w:val="28"/>
-          <w:szCs w:val="28"/>
-          <w:lang w:val="en-US" w:eastAsia="zh-CN"/>
-        </w:rPr>
-        <w:t>员工在作业过程中，必须佩戴安全帽，按要求穿戴劳动保护用品。生产构件必须自觉做好自检与互检工作，发现上道岗位质量问题及时向上道岗位员工反馈信息。</w:t>
-      </w:r>
-    </w:p>
-    <w:p>
-      <w:pPr>
-        <w:numPr>
-          <w:ilvl w:val="0"/>
-          <w:numId w:val="5"/>
-        </w:numPr>
-        <w:ind w:leftChars="0" w:firstLine="560" w:firstLineChars="200"/>
-        <w:rPr>
-          <w:rFonts w:hint="default"/>
-          <w:sz w:val="28"/>
-          <w:szCs w:val="28"/>
-          <w:lang w:val="en-US" w:eastAsia="zh-CN"/>
-        </w:rPr>
-      </w:pPr>
-      <w:r>
-        <w:rPr>
-          <w:rFonts w:hint="eastAsia"/>
-          <w:sz w:val="28"/>
-          <w:szCs w:val="28"/>
-          <w:lang w:val="en-US" w:eastAsia="zh-CN"/>
-        </w:rPr>
-        <w:t>每道工序必须接受车间质量负责人员检查、监督，并配合质检工作，不得顶撞、辱骂。</w:t>
-      </w:r>
-    </w:p>
-    <w:p>
-      <w:pPr>
-        <w:numPr>
-          <w:ilvl w:val="0"/>
-          <w:numId w:val="5"/>
-        </w:numPr>
-        <w:ind w:leftChars="0" w:firstLine="560" w:firstLineChars="200"/>
-        <w:rPr>
-          <w:rFonts w:hint="default"/>
-          <w:sz w:val="28"/>
-          <w:szCs w:val="28"/>
-          <w:lang w:val="en-US" w:eastAsia="zh-CN"/>
-        </w:rPr>
-      </w:pPr>
-      <w:r>
-        <w:rPr>
-          <w:rFonts w:hint="eastAsia"/>
-          <w:sz w:val="28"/>
-          <w:szCs w:val="28"/>
-          <w:lang w:val="en-US" w:eastAsia="zh-CN"/>
-        </w:rPr>
-        <w:t>所有员工必须按照操作规程（岗位工艺要求指导书、检验规范等）操作，对不合格件要及时修正处理（他人修正产生的工时费，由违规者支付），车间视情节轻重予以处罚。</w:t>
-      </w:r>
-    </w:p>
-    <w:p>
-      <w:pPr>
-        <w:numPr>
-          <w:ilvl w:val="0"/>
-          <w:numId w:val="5"/>
-        </w:numPr>
-        <w:ind w:leftChars="0" w:firstLine="560" w:firstLineChars="200"/>
-        <w:rPr>
-          <w:rFonts w:hint="default"/>
-          <w:sz w:val="28"/>
-          <w:szCs w:val="28"/>
-          <w:lang w:val="en-US" w:eastAsia="zh-CN"/>
-        </w:rPr>
-      </w:pPr>
-      <w:r>
-        <w:rPr>
-          <w:rFonts w:hint="eastAsia"/>
-          <w:sz w:val="28"/>
-          <w:szCs w:val="28"/>
-          <w:lang w:val="en-US" w:eastAsia="zh-CN"/>
-        </w:rPr>
-        <w:t>生产过程中，不得随意损坏物料、工具、设备等，违者按原价赔偿（特别是行车，不得斜拉、斜吊。如遇故障，修理时要积极配合修理师排除故障）</w:t>
-      </w:r>
-    </w:p>
-    <w:p>
-      <w:pPr>
-        <w:numPr>
-          <w:ilvl w:val="0"/>
-          <w:numId w:val="5"/>
-        </w:numPr>
-        <w:ind w:leftChars="0" w:firstLine="560" w:firstLineChars="200"/>
-        <w:rPr>
-          <w:rFonts w:hint="default"/>
-          <w:sz w:val="28"/>
-          <w:szCs w:val="28"/>
-          <w:lang w:val="en-US" w:eastAsia="zh-CN"/>
-        </w:rPr>
-      </w:pPr>
-      <w:r>
-        <w:rPr>
-          <w:rFonts w:hint="eastAsia"/>
-          <w:sz w:val="28"/>
-          <w:szCs w:val="28"/>
-          <w:lang w:val="en-US" w:eastAsia="zh-CN"/>
-        </w:rPr>
-        <w:t>工作时间离岗时，必须先把设备电源、气源、水关好，方可离开。</w:t>
-      </w:r>
-    </w:p>
-    <w:p>
-      <w:pPr>
-        <w:numPr>
-          <w:ilvl w:val="0"/>
-          <w:numId w:val="5"/>
-        </w:numPr>
-        <w:ind w:leftChars="0" w:firstLine="560" w:firstLineChars="200"/>
-        <w:rPr>
-          <w:rFonts w:hint="default"/>
-          <w:sz w:val="28"/>
-          <w:szCs w:val="28"/>
-          <w:lang w:val="en-US" w:eastAsia="zh-CN"/>
-        </w:rPr>
-      </w:pPr>
-      <w:r>
-        <w:rPr>
-          <w:rFonts w:hint="eastAsia"/>
-          <w:sz w:val="28"/>
-          <w:szCs w:val="28"/>
-          <w:lang w:val="en-US" w:eastAsia="zh-CN"/>
-        </w:rPr>
-        <w:t>下班前必须整理好自己岗位加工的各部件或构件，清扫地面卫生，切断设备电、气、水源，把二化焊枪、气刨枪、割具、电线、气管等整齐收挂在其岗位固定点上。</w:t>
-      </w:r>
-    </w:p>
-    <w:p>
-      <w:pPr>
-        <w:numPr>
-          <w:ilvl w:val="0"/>
-          <w:numId w:val="5"/>
-        </w:numPr>
-        <w:ind w:leftChars="0" w:firstLine="560" w:firstLineChars="200"/>
-        <w:rPr>
-          <w:rFonts w:hint="default"/>
-          <w:sz w:val="28"/>
-          <w:szCs w:val="28"/>
-          <w:lang w:val="en-US" w:eastAsia="zh-CN"/>
-        </w:rPr>
-      </w:pPr>
-      <w:r>
-        <w:rPr>
-          <w:rFonts w:hint="eastAsia"/>
-          <w:sz w:val="28"/>
-          <w:szCs w:val="28"/>
-          <w:lang w:val="en-US" w:eastAsia="zh-CN"/>
-        </w:rPr>
-        <w:t>任何会议和培训，不得迟到早退或旷会。</w:t>
-      </w:r>
-    </w:p>
-    <w:p>
-      <w:pPr>
-        <w:numPr>
-          <w:ilvl w:val="0"/>
-          <w:numId w:val="1"/>
-        </w:numPr>
-        <w:ind w:left="0" w:leftChars="0" w:firstLine="0" w:firstLineChars="0"/>
-        <w:rPr>
-          <w:rFonts w:hint="default"/>
-          <w:sz w:val="28"/>
-          <w:szCs w:val="28"/>
-          <w:lang w:val="en-US" w:eastAsia="zh-CN"/>
-        </w:rPr>
-      </w:pPr>
-      <w:r>
-        <w:rPr>
-          <w:rFonts w:hint="eastAsia"/>
-          <w:sz w:val="28"/>
-          <w:szCs w:val="28"/>
-          <w:lang w:val="en-US" w:eastAsia="zh-CN"/>
-        </w:rPr>
-        <w:t>奖罚制度、月保底工资</w:t>
-      </w:r>
-    </w:p>
-    <w:p>
-      <w:pPr>
-        <w:numPr>
           <w:numId w:val="0"/>
         </w:numPr>
-        <w:ind w:leftChars="0" w:firstLine="420" w:firstLineChars="0"/>
-        <w:rPr>
-          <w:rFonts w:hint="eastAsia"/>
-          <w:sz w:val="28"/>
-          <w:szCs w:val="28"/>
-          <w:lang w:val="en-US" w:eastAsia="zh-CN"/>
-        </w:rPr>
-      </w:pPr>
-      <w:r>
-        <w:rPr>
-          <w:rFonts w:hint="eastAsia"/>
-          <w:sz w:val="28"/>
-          <w:szCs w:val="28"/>
-          <w:lang w:val="en-US" w:eastAsia="zh-CN"/>
-        </w:rPr>
-        <w:t>参考《员工季度考核奖罚及月保底工资的说明》</w:t>
-      </w:r>
-    </w:p>
-    <w:p>
-      <w:pPr>
-        <w:numPr>
-          <w:ilvl w:val="0"/>
-          <w:numId w:val="1"/>
-        </w:numPr>
-        <w:ind w:left="0" w:leftChars="0" w:firstLine="0" w:firstLineChars="0"/>
-        <w:rPr>
-          <w:rFonts w:hint="eastAsia"/>
-          <w:sz w:val="28"/>
-          <w:szCs w:val="28"/>
-          <w:lang w:val="en-US" w:eastAsia="zh-CN"/>
-        </w:rPr>
-      </w:pPr>
-      <w:r>
-        <w:rPr>
-          <w:rFonts w:hint="eastAsia"/>
-          <w:sz w:val="28"/>
-          <w:szCs w:val="28"/>
-          <w:lang w:val="en-US" w:eastAsia="zh-CN"/>
-        </w:rPr>
-        <w:t>离职、离岗说明</w:t>
-      </w:r>
-    </w:p>
-    <w:p>
-      <w:pPr>
-        <w:numPr>
+        <w:ind w:left="3780" w:leftChars="0" w:firstLine="420" w:firstLineChars="0"/>
+        <w:rPr>
+          <w:rFonts w:hint="eastAsia"/>
+          <w:sz w:val="28"/>
+          <w:szCs w:val="28"/>
+          <w:lang w:val="en-US" w:eastAsia="zh-CN"/>
+        </w:rPr>
+      </w:pPr>
+      <w:r>
+        <w:rPr>
+          <w:rFonts w:hint="eastAsia"/>
+          <w:sz w:val="28"/>
+          <w:szCs w:val="28"/>
+          <w:lang w:val="en-US" w:eastAsia="zh-CN"/>
+        </w:rPr>
+        <w:t>公司规定自2021年3月1日生效</w:t>
+      </w:r>
+    </w:p>
+    <w:p>
+      <w:pPr>
+        <w:numPr>
+          <w:ilvl w:val="0"/>
           <w:numId w:val="0"/>
         </w:numPr>
-        <w:ind w:leftChars="0" w:firstLine="420" w:firstLineChars="0"/>
-        <w:rPr>
-          <w:rFonts w:hint="eastAsia"/>
-          <w:sz w:val="28"/>
-          <w:szCs w:val="28"/>
-          <w:lang w:val="en-US" w:eastAsia="zh-CN"/>
-        </w:rPr>
-      </w:pPr>
-      <w:r>
-        <w:rPr>
-          <w:rFonts w:hint="eastAsia"/>
-          <w:sz w:val="28"/>
-          <w:szCs w:val="28"/>
-          <w:lang w:val="en-US" w:eastAsia="zh-CN"/>
-        </w:rPr>
-        <w:t>中途未提前一个月递交辞职手续者，本年公司为其交的社保费用自担，给公司造成损失者，扣5000元作为新人培训费。</w:t>
-      </w:r>
-    </w:p>
-    <w:p>
-      <w:pPr>
-        <w:numPr>
-          <w:ilvl w:val="0"/>
-          <w:numId w:val="1"/>
-        </w:numPr>
-        <w:ind w:left="0" w:leftChars="0" w:firstLine="0" w:firstLineChars="0"/>
-        <w:rPr>
-          <w:rFonts w:hint="default"/>
-          <w:sz w:val="28"/>
-          <w:szCs w:val="28"/>
-          <w:lang w:val="en-US" w:eastAsia="zh-CN"/>
-        </w:rPr>
-      </w:pPr>
-      <w:r>
-        <w:rPr>
-          <w:rFonts w:hint="eastAsia"/>
-          <w:sz w:val="28"/>
-          <w:szCs w:val="28"/>
-          <w:lang w:val="en-US" w:eastAsia="zh-CN"/>
-        </w:rPr>
-        <w:t>月工资发放制度</w:t>
-      </w:r>
-    </w:p>
-    <w:p>
-      <w:pPr>
-        <w:numPr>
-          <w:numId w:val="0"/>
-        </w:numPr>
-        <w:ind w:leftChars="0" w:firstLine="420" w:firstLineChars="0"/>
-        <w:rPr>
-          <w:rFonts w:hint="eastAsia"/>
-          <w:sz w:val="28"/>
-          <w:szCs w:val="28"/>
-          <w:lang w:val="en-US" w:eastAsia="zh-CN"/>
-        </w:rPr>
-      </w:pPr>
-      <w:r>
-        <w:rPr>
-          <w:rFonts w:hint="eastAsia"/>
-          <w:sz w:val="28"/>
-          <w:szCs w:val="28"/>
-          <w:lang w:val="en-US" w:eastAsia="zh-CN"/>
-        </w:rPr>
-        <w:t>依全体组员计件工资的95%发放月工资，结余部分为综合考核。工资考核内容如下：</w:t>
-      </w:r>
-    </w:p>
-    <w:p>
-      <w:pPr>
-        <w:numPr>
-          <w:ilvl w:val="0"/>
-          <w:numId w:val="6"/>
-        </w:numPr>
-        <w:ind w:leftChars="0" w:firstLine="560" w:firstLineChars="200"/>
-        <w:rPr>
-          <w:rFonts w:hint="eastAsia"/>
-          <w:sz w:val="28"/>
-          <w:szCs w:val="28"/>
-          <w:lang w:val="en-US" w:eastAsia="zh-CN"/>
-        </w:rPr>
-      </w:pPr>
-      <w:r>
-        <w:rPr>
-          <w:rFonts w:hint="eastAsia"/>
-          <w:sz w:val="28"/>
-          <w:szCs w:val="28"/>
-          <w:lang w:val="en-US" w:eastAsia="zh-CN"/>
-        </w:rPr>
-        <w:t>本岗位给下道岗位造成严重质量的题件或者无法装配、焊接的。</w:t>
-      </w:r>
-    </w:p>
-    <w:p>
-      <w:pPr>
-        <w:numPr>
-          <w:ilvl w:val="0"/>
-          <w:numId w:val="6"/>
-        </w:numPr>
-        <w:ind w:leftChars="0" w:firstLine="560" w:firstLineChars="200"/>
-        <w:rPr>
-          <w:rFonts w:hint="default"/>
-          <w:sz w:val="28"/>
-          <w:szCs w:val="28"/>
-          <w:lang w:val="en-US" w:eastAsia="zh-CN"/>
-        </w:rPr>
-      </w:pPr>
-      <w:r>
-        <w:rPr>
-          <w:rFonts w:hint="eastAsia"/>
-          <w:sz w:val="28"/>
-          <w:szCs w:val="28"/>
-          <w:lang w:val="en-US" w:eastAsia="zh-CN"/>
-        </w:rPr>
-        <w:t>产品流入市场，反馈严重问题，对方需人工费解决的。</w:t>
-      </w:r>
-    </w:p>
-    <w:p>
-      <w:pPr>
-        <w:numPr>
-          <w:ilvl w:val="0"/>
-          <w:numId w:val="6"/>
-        </w:numPr>
-        <w:ind w:leftChars="0" w:firstLine="560" w:firstLineChars="200"/>
-        <w:rPr>
-          <w:rFonts w:hint="default"/>
-          <w:sz w:val="28"/>
-          <w:szCs w:val="28"/>
-          <w:lang w:val="en-US" w:eastAsia="zh-CN"/>
-        </w:rPr>
-      </w:pPr>
-      <w:r>
-        <w:rPr>
-          <w:rFonts w:hint="eastAsia"/>
-          <w:sz w:val="28"/>
-          <w:szCs w:val="28"/>
-          <w:lang w:val="en-US" w:eastAsia="zh-CN"/>
-        </w:rPr>
-        <w:t>工作中因不正确使用设备，造成修、换费用的。</w:t>
-      </w:r>
-    </w:p>
-    <w:p>
-      <w:pPr>
-        <w:numPr>
-          <w:ilvl w:val="0"/>
-          <w:numId w:val="6"/>
-        </w:numPr>
-        <w:ind w:leftChars="0" w:firstLine="560" w:firstLineChars="200"/>
-        <w:rPr>
-          <w:rFonts w:hint="default"/>
-          <w:sz w:val="28"/>
-          <w:szCs w:val="28"/>
-          <w:lang w:val="en-US" w:eastAsia="zh-CN"/>
-        </w:rPr>
-      </w:pPr>
-      <w:r>
-        <w:rPr>
-          <w:rFonts w:hint="eastAsia"/>
-          <w:sz w:val="28"/>
-          <w:szCs w:val="28"/>
-          <w:lang w:val="en-US" w:eastAsia="zh-CN"/>
-        </w:rPr>
-        <w:t>岗位进度跟不上生产，不想办法克服的。</w:t>
-      </w:r>
-    </w:p>
-    <w:p>
-      <w:pPr>
-        <w:numPr>
-          <w:ilvl w:val="0"/>
-          <w:numId w:val="6"/>
-        </w:numPr>
-        <w:ind w:leftChars="0" w:firstLine="560" w:firstLineChars="200"/>
-        <w:rPr>
-          <w:rFonts w:hint="default"/>
-          <w:sz w:val="28"/>
-          <w:szCs w:val="28"/>
-          <w:lang w:val="en-US" w:eastAsia="zh-CN"/>
-        </w:rPr>
-      </w:pPr>
-      <w:r>
-        <w:rPr>
-          <w:rFonts w:hint="eastAsia"/>
-          <w:sz w:val="28"/>
-          <w:szCs w:val="28"/>
-          <w:lang w:val="en-US" w:eastAsia="zh-CN"/>
-        </w:rPr>
-        <w:t>生产计划急需交货，希各组员克服困难，早上班晚下班或者加班完成。</w:t>
-      </w:r>
-    </w:p>
-    <w:p>
-      <w:pPr>
-        <w:numPr>
-          <w:ilvl w:val="0"/>
-          <w:numId w:val="6"/>
-        </w:numPr>
-        <w:ind w:leftChars="0" w:firstLine="560" w:firstLineChars="200"/>
-        <w:rPr>
-          <w:rFonts w:hint="default"/>
-          <w:sz w:val="28"/>
-          <w:szCs w:val="28"/>
-          <w:lang w:val="en-US" w:eastAsia="zh-CN"/>
-        </w:rPr>
-      </w:pPr>
-      <w:r>
-        <w:rPr>
-          <w:rFonts w:hint="eastAsia"/>
-          <w:sz w:val="28"/>
-          <w:szCs w:val="28"/>
-          <w:lang w:val="en-US" w:eastAsia="zh-CN"/>
-        </w:rPr>
-        <w:t>各岗位发放质量跟踪记录本，记录本岗位制作件情况（自检），互查上道岗位质量，并且有记录（每天必须记录）。</w:t>
-      </w:r>
-    </w:p>
-    <w:p>
-      <w:pPr>
-        <w:numPr>
-          <w:ilvl w:val="0"/>
-          <w:numId w:val="6"/>
-        </w:numPr>
-        <w:ind w:leftChars="0" w:firstLine="560" w:firstLineChars="200"/>
-        <w:rPr>
-          <w:rFonts w:hint="default"/>
-          <w:sz w:val="28"/>
-          <w:szCs w:val="28"/>
-          <w:lang w:val="en-US" w:eastAsia="zh-CN"/>
-        </w:rPr>
-      </w:pPr>
-      <w:r>
-        <w:rPr>
-          <w:rFonts w:hint="eastAsia"/>
-          <w:sz w:val="28"/>
-          <w:szCs w:val="28"/>
-          <w:lang w:val="en-US" w:eastAsia="zh-CN"/>
-        </w:rPr>
-        <w:t>劳动纪律，文明卫生多次未整改。</w:t>
-      </w:r>
-    </w:p>
-    <w:p>
-      <w:pPr>
-        <w:numPr>
-          <w:numId w:val="0"/>
-        </w:numPr>
-        <w:ind w:left="3780" w:leftChars="0" w:firstLine="420" w:firstLineChars="0"/>
-        <w:rPr>
-          <w:rFonts w:hint="eastAsia"/>
-          <w:sz w:val="28"/>
-          <w:szCs w:val="28"/>
-          <w:lang w:val="en-US" w:eastAsia="zh-CN"/>
-        </w:rPr>
-      </w:pPr>
-      <w:r>
-        <w:rPr>
-          <w:rFonts w:hint="eastAsia"/>
-          <w:sz w:val="28"/>
-          <w:szCs w:val="28"/>
-          <w:lang w:val="en-US" w:eastAsia="zh-CN"/>
-        </w:rPr>
-        <w:t>公司规定自2021年3月1日生效</w:t>
-      </w:r>
-    </w:p>
-    <w:p>
-      <w:pPr>
-        <w:numPr>
-          <w:numId w:val="0"/>
-        </w:numPr>
         <w:ind w:left="5460" w:leftChars="0" w:firstLine="420" w:firstLineChars="0"/>
         <w:rPr>
           <w:rFonts w:hint="eastAsia"/>
@@ -937,6 +942,7 @@
     <w:p>
       <w:pPr>
         <w:numPr>
+          <w:ilvl w:val="0"/>
           <w:numId w:val="0"/>
         </w:numPr>
         <w:ind w:left="5040" w:leftChars="0" w:firstLine="420" w:firstLineChars="0"/>
